--- a/Отчёт по лабораторной работе.docx
+++ b/Отчёт по лабораторной работе.docx
@@ -1094,6 +1094,8 @@
         </w:rPr>
         <w:t>проведенное исследование позволило сравнить и проанализировать рекурсивный и итеративный подходы к вычислению рекуррентной функции, что дает понимание их особенностей, преимуществ и ограничений. Полученные результаты могут быть использованы в практических задачах для оптимизации работы с рекурсивными функциями и повышения производительности программ.</w:t>
       </w:r>
+      <w:bookmarkStart w:id="0" w:name="_GoBack"/>
+      <w:bookmarkEnd w:id="0"/>
     </w:p>
     <w:p>
       <w:pPr>
@@ -1120,10 +1122,10 @@
           <w:lang w:eastAsia="ru-RU"/>
         </w:rPr>
         <w:drawing>
-          <wp:inline distT="0" distB="0" distL="0" distR="0" wp14:anchorId="3838AB1A" wp14:editId="271E6C19">
-            <wp:extent cx="5940425" cy="5155565"/>
-            <wp:effectExtent l="0" t="0" r="3175" b="6985"/>
-            <wp:docPr id="1" name="Рисунок 1"/>
+          <wp:inline distT="0" distB="0" distL="0" distR="0" wp14:anchorId="1DC07A8D" wp14:editId="460591AB">
+            <wp:extent cx="5940425" cy="5115560"/>
+            <wp:effectExtent l="0" t="0" r="3175" b="8890"/>
+            <wp:docPr id="2" name="Рисунок 2"/>
             <wp:cNvGraphicFramePr>
               <a:graphicFrameLocks xmlns:a="http://schemas.openxmlformats.org/drawingml/2006/main" noChangeAspect="1"/>
             </wp:cNvGraphicFramePr>
@@ -1143,7 +1145,7 @@
                   <pic:spPr>
                     <a:xfrm>
                       <a:off x="0" y="0"/>
-                      <a:ext cx="5940425" cy="5155565"/>
+                      <a:ext cx="5940425" cy="5115560"/>
                     </a:xfrm>
                     <a:prstGeom prst="rect">
                       <a:avLst/>
@@ -1163,11 +1165,8 @@
           <w:rFonts w:ascii="Times New Roman" w:hAnsi="Times New Roman" w:cs="Times New Roman"/>
           <w:sz w:val="32"/>
           <w:szCs w:val="32"/>
-          <w:lang w:val="en-US"/>
-        </w:rPr>
-      </w:pPr>
-      <w:bookmarkStart w:id="0" w:name="_GoBack"/>
-      <w:bookmarkEnd w:id="0"/>
+        </w:rPr>
+      </w:pPr>
     </w:p>
     <w:p>
       <w:pPr>
@@ -1185,10 +1184,10 @@
         </w:rPr>
         <w:lastRenderedPageBreak/>
         <w:drawing>
-          <wp:inline distT="0" distB="0" distL="0" distR="0" wp14:anchorId="05DBCB75" wp14:editId="468EC26D">
-            <wp:extent cx="4295775" cy="5000625"/>
-            <wp:effectExtent l="0" t="0" r="9525" b="9525"/>
-            <wp:docPr id="3" name="Рисунок 3"/>
+          <wp:inline distT="0" distB="0" distL="0" distR="0" wp14:anchorId="799575C7" wp14:editId="42E60C1B">
+            <wp:extent cx="4381500" cy="7038975"/>
+            <wp:effectExtent l="0" t="0" r="0" b="9525"/>
+            <wp:docPr id="1" name="Рисунок 1"/>
             <wp:cNvGraphicFramePr>
               <a:graphicFrameLocks xmlns:a="http://schemas.openxmlformats.org/drawingml/2006/main" noChangeAspect="1"/>
             </wp:cNvGraphicFramePr>
@@ -1208,7 +1207,7 @@
                   <pic:spPr>
                     <a:xfrm>
                       <a:off x="0" y="0"/>
-                      <a:ext cx="4295775" cy="5000625"/>
+                      <a:ext cx="4381500" cy="7038975"/>
                     </a:xfrm>
                     <a:prstGeom prst="rect">
                       <a:avLst/>
